--- a/Documento.docx
+++ b/Documento.docx
@@ -1,6 +1,6 @@
 
 <file path=word/document.xml><?xml version="1.0" encoding="utf-8"?>
-<w:document xmlns:wpc="http://schemas.microsoft.com/office/word/2010/wordprocessingCanvas" xmlns:cx="http://schemas.microsoft.com/office/drawing/2014/chartex" xmlns:cx1="http://schemas.microsoft.com/office/drawing/2015/9/8/chartex" xmlns:cx2="http://schemas.microsoft.com/office/drawing/2015/10/21/chartex" xmlns:cx3="http://schemas.microsoft.com/office/drawing/2016/5/9/chartex" xmlns:cx4="http://schemas.microsoft.com/office/drawing/2016/5/10/chartex" xmlns:cx5="http://schemas.microsoft.com/office/drawing/2016/5/11/chartex" xmlns:cx6="http://schemas.microsoft.com/office/drawing/2016/5/12/chartex" xmlns:cx7="http://schemas.microsoft.com/office/drawing/2016/5/13/chartex" xmlns:cx8="http://schemas.microsoft.com/office/drawing/2016/5/14/chartex" xmlns:mc="http://schemas.openxmlformats.org/markup-compatibility/2006" xmlns:aink="http://schemas.microsoft.com/office/drawing/2016/ink" xmlns:am3d="http://schemas.microsoft.com/office/drawing/2017/model3d" xmlns:o="urn:schemas-microsoft-com:office:office" xmlns:oel="http://schemas.microsoft.com/office/2019/extlst" xmlns:r="http://schemas.openxmlformats.org/officeDocument/2006/relationships" xmlns:m="http://schemas.openxmlformats.org/officeDocument/2006/math" xmlns:v="urn:schemas-microsoft-com:vml" xmlns:wp14="http://schemas.microsoft.com/office/word/2010/wordprocessingDrawing" xmlns:wp="http://schemas.openxmlformats.org/drawingml/2006/wordprocessingDrawing" xmlns:w10="urn:schemas-microsoft-com:office:word" xmlns:w="http://schemas.openxmlformats.org/wordprocessingml/2006/main" xmlns:w14="http://schemas.microsoft.com/office/word/2010/wordml" xmlns:w15="http://schemas.microsoft.com/office/word/2012/wordml" xmlns:w16cex="http://schemas.microsoft.com/office/word/2018/wordml/cex" xmlns:w16cid="http://schemas.microsoft.com/office/word/2016/wordml/cid" xmlns:w16="http://schemas.microsoft.com/office/word/2018/wordml" xmlns:w16sdtdh="http://schemas.microsoft.com/office/word/2020/wordml/sdtdatahash" xmlns:w16se="http://schemas.microsoft.com/office/word/2015/wordml/symex" xmlns:wpg="http://schemas.microsoft.com/office/word/2010/wordprocessingGroup" xmlns:wpi="http://schemas.microsoft.com/office/word/2010/wordprocessingInk" xmlns:wne="http://schemas.microsoft.com/office/word/2006/wordml" xmlns:wps="http://schemas.microsoft.com/office/word/2010/wordprocessingShape" mc:Ignorable="w14 w15 w16se w16cid w16 w16cex w16sdtdh wp14">
+<w:document xmlns:wpc="http://schemas.microsoft.com/office/word/2010/wordprocessingCanvas" xmlns:cx="http://schemas.microsoft.com/office/drawing/2014/chartex" xmlns:cx1="http://schemas.microsoft.com/office/drawing/2015/9/8/chartex" xmlns:cx2="http://schemas.microsoft.com/office/drawing/2015/10/21/chartex" xmlns:cx3="http://schemas.microsoft.com/office/drawing/2016/5/9/chartex" xmlns:cx4="http://schemas.microsoft.com/office/drawing/2016/5/10/chartex" xmlns:cx5="http://schemas.microsoft.com/office/drawing/2016/5/11/chartex" xmlns:cx6="http://schemas.microsoft.com/office/drawing/2016/5/12/chartex" xmlns:cx7="http://schemas.microsoft.com/office/drawing/2016/5/13/chartex" xmlns:cx8="http://schemas.microsoft.com/office/drawing/2016/5/14/chartex" xmlns:mc="http://schemas.openxmlformats.org/markup-compatibility/2006" xmlns:aink="http://schemas.microsoft.com/office/drawing/2016/ink" xmlns:am3d="http://schemas.microsoft.com/office/drawing/2017/model3d" xmlns:o="urn:schemas-microsoft-com:office:office" xmlns:r="http://schemas.openxmlformats.org/officeDocument/2006/relationships" xmlns:m="http://schemas.openxmlformats.org/officeDocument/2006/math" xmlns:v="urn:schemas-microsoft-com:vml" xmlns:wp14="http://schemas.microsoft.com/office/word/2010/wordprocessingDrawing" xmlns:wp="http://schemas.openxmlformats.org/drawingml/2006/wordprocessingDrawing" xmlns:w10="urn:schemas-microsoft-com:office:word" xmlns:w="http://schemas.openxmlformats.org/wordprocessingml/2006/main" xmlns:w14="http://schemas.microsoft.com/office/word/2010/wordml" xmlns:w15="http://schemas.microsoft.com/office/word/2012/wordml" xmlns:w16cex="http://schemas.microsoft.com/office/word/2018/wordml/cex" xmlns:w16cid="http://schemas.microsoft.com/office/word/2016/wordml/cid" xmlns:w16="http://schemas.microsoft.com/office/word/2018/wordml" xmlns:w16sdtdh="http://schemas.microsoft.com/office/word/2020/wordml/sdtdatahash" xmlns:w16se="http://schemas.microsoft.com/office/word/2015/wordml/symex" xmlns:wpg="http://schemas.microsoft.com/office/word/2010/wordprocessingGroup" xmlns:wpi="http://schemas.microsoft.com/office/word/2010/wordprocessingInk" xmlns:wne="http://schemas.microsoft.com/office/word/2006/wordml" xmlns:wps="http://schemas.microsoft.com/office/word/2010/wordprocessingShape" mc:Ignorable="w14 w15 w16se w16cid w16 w16cex w16sdtdh wp14">
   <w:body>
     <w:p>
       <w:pPr>
@@ -13,6 +13,7 @@
           <w:szCs w:val="24"/>
         </w:rPr>
       </w:pPr>
+      <w:bookmarkStart w:id="0" w:name="_Hlk151926217"/>
       <w:r>
         <w:rPr>
           <w:rFonts w:ascii="Times New Roman" w:hAnsi="Times New Roman" w:cs="Times New Roman"/>
@@ -24,137 +25,126 @@
         <w:t>ADMINISTRADOR DE TAREAS</w:t>
       </w:r>
     </w:p>
-    <w:p>
-      <w:pPr>
-        <w:jc w:val="center"/>
-        <w:rPr>
-          <w:rFonts w:ascii="Times New Roman" w:hAnsi="Times New Roman" w:cs="Times New Roman"/>
-          <w:b/>
-          <w:bCs/>
-          <w:sz w:val="24"/>
-          <w:szCs w:val="24"/>
-        </w:rPr>
-      </w:pPr>
-    </w:p>
-    <w:p>
-      <w:pPr>
-        <w:jc w:val="center"/>
-        <w:rPr>
-          <w:rFonts w:ascii="Times New Roman" w:hAnsi="Times New Roman" w:cs="Times New Roman"/>
-          <w:b/>
-          <w:bCs/>
-          <w:sz w:val="24"/>
-          <w:szCs w:val="24"/>
-        </w:rPr>
-      </w:pPr>
-    </w:p>
-    <w:p>
-      <w:pPr>
-        <w:jc w:val="center"/>
-        <w:rPr>
-          <w:rFonts w:ascii="Times New Roman" w:hAnsi="Times New Roman" w:cs="Times New Roman"/>
-          <w:b/>
-          <w:bCs/>
-          <w:sz w:val="24"/>
-          <w:szCs w:val="24"/>
-        </w:rPr>
-      </w:pPr>
-    </w:p>
-    <w:p>
-      <w:pPr>
-        <w:jc w:val="center"/>
-        <w:rPr>
-          <w:rFonts w:ascii="Times New Roman" w:hAnsi="Times New Roman" w:cs="Times New Roman"/>
-          <w:b/>
-          <w:bCs/>
-          <w:sz w:val="24"/>
-          <w:szCs w:val="24"/>
-        </w:rPr>
-      </w:pPr>
-    </w:p>
-    <w:p>
-      <w:pPr>
-        <w:jc w:val="center"/>
-        <w:rPr>
-          <w:rFonts w:ascii="Times New Roman" w:hAnsi="Times New Roman" w:cs="Times New Roman"/>
-          <w:b/>
-          <w:bCs/>
-          <w:sz w:val="24"/>
-          <w:szCs w:val="24"/>
-        </w:rPr>
-      </w:pPr>
-    </w:p>
-    <w:p>
-      <w:pPr>
-        <w:jc w:val="center"/>
-        <w:rPr>
-          <w:rFonts w:ascii="Times New Roman" w:hAnsi="Times New Roman" w:cs="Times New Roman"/>
-          <w:b/>
-          <w:bCs/>
-          <w:sz w:val="24"/>
-          <w:szCs w:val="24"/>
-        </w:rPr>
-      </w:pPr>
-    </w:p>
-    <w:p>
-      <w:pPr>
-        <w:jc w:val="center"/>
-        <w:rPr>
-          <w:rFonts w:ascii="Times New Roman" w:hAnsi="Times New Roman" w:cs="Times New Roman"/>
-          <w:b/>
-          <w:bCs/>
-          <w:sz w:val="24"/>
-          <w:szCs w:val="24"/>
-        </w:rPr>
-      </w:pPr>
-    </w:p>
-    <w:p>
-      <w:pPr>
-        <w:jc w:val="center"/>
-        <w:rPr>
-          <w:rFonts w:ascii="Times New Roman" w:hAnsi="Times New Roman" w:cs="Times New Roman"/>
-          <w:b/>
-          <w:bCs/>
-          <w:sz w:val="24"/>
-          <w:szCs w:val="24"/>
-        </w:rPr>
-      </w:pPr>
-    </w:p>
-    <w:p>
-      <w:pPr>
-        <w:jc w:val="center"/>
-        <w:rPr>
-          <w:rFonts w:ascii="Times New Roman" w:hAnsi="Times New Roman" w:cs="Times New Roman"/>
-          <w:b/>
-          <w:bCs/>
-          <w:sz w:val="24"/>
-          <w:szCs w:val="24"/>
-        </w:rPr>
-      </w:pPr>
-    </w:p>
-    <w:p>
-      <w:pPr>
-        <w:jc w:val="center"/>
-        <w:rPr>
-          <w:rFonts w:ascii="Times New Roman" w:hAnsi="Times New Roman" w:cs="Times New Roman"/>
-          <w:b/>
-          <w:bCs/>
-          <w:sz w:val="24"/>
-          <w:szCs w:val="24"/>
-        </w:rPr>
-      </w:pPr>
-    </w:p>
-    <w:p>
-      <w:pPr>
-        <w:jc w:val="center"/>
-        <w:rPr>
-          <w:rFonts w:ascii="Times New Roman" w:hAnsi="Times New Roman" w:cs="Times New Roman"/>
-          <w:b/>
-          <w:bCs/>
-          <w:sz w:val="24"/>
-          <w:szCs w:val="24"/>
-        </w:rPr>
-      </w:pPr>
+    <w:bookmarkEnd w:id="0"/>
+    <w:p>
+      <w:pPr>
+        <w:jc w:val="center"/>
+        <w:rPr>
+          <w:rFonts w:ascii="Times New Roman" w:hAnsi="Times New Roman" w:cs="Times New Roman"/>
+          <w:b/>
+          <w:bCs/>
+          <w:sz w:val="24"/>
+          <w:szCs w:val="24"/>
+        </w:rPr>
+      </w:pPr>
+    </w:p>
+    <w:p>
+      <w:pPr>
+        <w:jc w:val="center"/>
+        <w:rPr>
+          <w:rFonts w:ascii="Times New Roman" w:hAnsi="Times New Roman" w:cs="Times New Roman"/>
+          <w:b/>
+          <w:bCs/>
+          <w:sz w:val="24"/>
+          <w:szCs w:val="24"/>
+        </w:rPr>
+      </w:pPr>
+    </w:p>
+    <w:p>
+      <w:pPr>
+        <w:jc w:val="center"/>
+        <w:rPr>
+          <w:rFonts w:ascii="Times New Roman" w:hAnsi="Times New Roman" w:cs="Times New Roman"/>
+          <w:b/>
+          <w:bCs/>
+          <w:sz w:val="24"/>
+          <w:szCs w:val="24"/>
+        </w:rPr>
+      </w:pPr>
+    </w:p>
+    <w:p>
+      <w:pPr>
+        <w:jc w:val="center"/>
+        <w:rPr>
+          <w:rFonts w:ascii="Times New Roman" w:hAnsi="Times New Roman" w:cs="Times New Roman"/>
+          <w:b/>
+          <w:bCs/>
+          <w:sz w:val="24"/>
+          <w:szCs w:val="24"/>
+        </w:rPr>
+      </w:pPr>
+    </w:p>
+    <w:p>
+      <w:pPr>
+        <w:jc w:val="center"/>
+        <w:rPr>
+          <w:rFonts w:ascii="Times New Roman" w:hAnsi="Times New Roman" w:cs="Times New Roman"/>
+          <w:b/>
+          <w:bCs/>
+          <w:sz w:val="24"/>
+          <w:szCs w:val="24"/>
+        </w:rPr>
+      </w:pPr>
+    </w:p>
+    <w:p>
+      <w:pPr>
+        <w:jc w:val="center"/>
+        <w:rPr>
+          <w:rFonts w:ascii="Times New Roman" w:hAnsi="Times New Roman" w:cs="Times New Roman"/>
+          <w:b/>
+          <w:bCs/>
+          <w:sz w:val="24"/>
+          <w:szCs w:val="24"/>
+        </w:rPr>
+      </w:pPr>
+    </w:p>
+    <w:p>
+      <w:pPr>
+        <w:jc w:val="center"/>
+        <w:rPr>
+          <w:rFonts w:ascii="Times New Roman" w:hAnsi="Times New Roman" w:cs="Times New Roman"/>
+          <w:b/>
+          <w:bCs/>
+          <w:sz w:val="24"/>
+          <w:szCs w:val="24"/>
+        </w:rPr>
+      </w:pPr>
+    </w:p>
+    <w:p>
+      <w:pPr>
+        <w:rPr>
+          <w:rFonts w:ascii="Times New Roman" w:hAnsi="Times New Roman" w:cs="Times New Roman"/>
+          <w:b/>
+          <w:bCs/>
+          <w:sz w:val="24"/>
+          <w:szCs w:val="24"/>
+        </w:rPr>
+      </w:pPr>
+    </w:p>
+    <w:p>
+      <w:pPr>
+        <w:jc w:val="center"/>
+        <w:rPr>
+          <w:rFonts w:ascii="Times New Roman" w:hAnsi="Times New Roman" w:cs="Times New Roman"/>
+          <w:b/>
+          <w:bCs/>
+          <w:sz w:val="24"/>
+          <w:szCs w:val="24"/>
+        </w:rPr>
+      </w:pPr>
+    </w:p>
+    <w:p>
+      <w:pPr>
+        <w:jc w:val="center"/>
+        <w:rPr>
+          <w:rFonts w:ascii="Times New Roman" w:hAnsi="Times New Roman" w:cs="Times New Roman"/>
+          <w:b/>
+          <w:bCs/>
+          <w:sz w:val="24"/>
+          <w:szCs w:val="24"/>
+        </w:rPr>
+      </w:pPr>
+      <w:bookmarkStart w:id="1" w:name="_Hlk151926243"/>
       <w:r>
         <w:rPr>
           <w:rFonts w:ascii="Times New Roman" w:hAnsi="Times New Roman" w:cs="Times New Roman"/>
@@ -177,6 +167,29 @@
           <w:szCs w:val="24"/>
         </w:rPr>
       </w:pPr>
+      <w:r>
+        <w:rPr>
+          <w:rFonts w:ascii="Times New Roman" w:hAnsi="Times New Roman" w:cs="Times New Roman"/>
+          <w:b/>
+          <w:bCs/>
+          <w:sz w:val="24"/>
+          <w:szCs w:val="24"/>
+        </w:rPr>
+        <w:t>SERGIO MAURICIO BALLEN SEDANO 201821143</w:t>
+      </w:r>
+    </w:p>
+    <w:bookmarkEnd w:id="1"/>
+    <w:p>
+      <w:pPr>
+        <w:jc w:val="center"/>
+        <w:rPr>
+          <w:rFonts w:ascii="Times New Roman" w:hAnsi="Times New Roman" w:cs="Times New Roman"/>
+          <w:b/>
+          <w:bCs/>
+          <w:sz w:val="24"/>
+          <w:szCs w:val="24"/>
+        </w:rPr>
+      </w:pPr>
     </w:p>
     <w:p>
       <w:pPr>
@@ -399,6 +412,7 @@
           <w:szCs w:val="24"/>
         </w:rPr>
       </w:pPr>
+      <w:bookmarkStart w:id="2" w:name="_Hlk151926594"/>
       <w:r>
         <w:rPr>
           <w:rFonts w:ascii="Times New Roman" w:hAnsi="Times New Roman" w:cs="Times New Roman"/>
@@ -422,6 +436,8 @@
           <w:szCs w:val="24"/>
         </w:rPr>
       </w:pPr>
+      <w:bookmarkStart w:id="3" w:name="_Hlk151926632"/>
+      <w:bookmarkEnd w:id="2"/>
       <w:r>
         <w:rPr>
           <w:rFonts w:ascii="Times New Roman" w:hAnsi="Times New Roman" w:cs="Times New Roman"/>
@@ -447,6 +463,8 @@
           <w:szCs w:val="24"/>
         </w:rPr>
       </w:pPr>
+      <w:bookmarkStart w:id="4" w:name="_Hlk151926683"/>
+      <w:bookmarkEnd w:id="3"/>
       <w:r>
         <w:rPr>
           <w:rFonts w:ascii="Times New Roman" w:hAnsi="Times New Roman" w:cs="Times New Roman"/>
@@ -674,6 +692,8 @@
           <w:szCs w:val="24"/>
         </w:rPr>
       </w:pPr>
+      <w:bookmarkStart w:id="5" w:name="_Hlk151926744"/>
+      <w:bookmarkEnd w:id="4"/>
       <w:r>
         <w:rPr>
           <w:rFonts w:ascii="Times New Roman" w:hAnsi="Times New Roman" w:cs="Times New Roman"/>
@@ -904,6 +924,7 @@
         </w:rPr>
         <w:t>El sistema debe ser compatible con diferentes navegadores web y dispositivos para garantizar una experiencia consistente para todos los usuarios.</w:t>
       </w:r>
+      <w:bookmarkEnd w:id="5"/>
     </w:p>
     <w:p>
       <w:pPr>
@@ -939,6 +960,7 @@
         <w:rPr>
           <w:b/>
           <w:bCs/>
+          <w:noProof/>
         </w:rPr>
         <w:drawing>
           <wp:inline distT="0" distB="0" distL="0" distR="0" wp14:anchorId="0FE76067" wp14:editId="056E6981">
@@ -984,33 +1006,30 @@
           <w:bCs/>
         </w:rPr>
       </w:pPr>
+      <w:bookmarkStart w:id="6" w:name="_Hlk151926815"/>
       <w:r>
         <w:rPr>
           <w:b/>
           <w:bCs/>
         </w:rPr>
         <w:lastRenderedPageBreak/>
-        <w:t>Mockups</w:t>
-      </w:r>
-      <w:r>
-        <w:rPr>
-          <w:b/>
-          <w:bCs/>
-        </w:rPr>
-        <w:t xml:space="preserve"> del sistema </w:t>
-      </w:r>
-    </w:p>
-    <w:p>
-      <w:pPr>
-        <w:rPr>
-          <w:b/>
-          <w:bCs/>
-        </w:rPr>
-      </w:pPr>
-      <w:r>
-        <w:rPr>
-          <w:b/>
-          <w:bCs/>
+        <w:t xml:space="preserve">Mockups del sistema </w:t>
+      </w:r>
+    </w:p>
+    <w:p>
+      <w:pPr>
+        <w:rPr>
+          <w:b/>
+          <w:bCs/>
+        </w:rPr>
+      </w:pPr>
+      <w:bookmarkStart w:id="7" w:name="_Hlk151926962"/>
+      <w:bookmarkEnd w:id="6"/>
+      <w:r>
+        <w:rPr>
+          <w:b/>
+          <w:bCs/>
+          <w:noProof/>
         </w:rPr>
         <w:drawing>
           <wp:inline distT="0" distB="0" distL="0" distR="0" wp14:anchorId="7A1D856A" wp14:editId="3B13B769">
@@ -1053,30 +1072,21 @@
       <w:pPr>
         <w:jc w:val="center"/>
       </w:pPr>
+      <w:bookmarkStart w:id="8" w:name="_Hlk151926841"/>
       <w:r>
         <w:t xml:space="preserve">Ilustración 2. </w:t>
       </w:r>
-      <w:proofErr w:type="spellStart"/>
-      <w:r>
-        <w:t>Pagina</w:t>
-      </w:r>
-      <w:proofErr w:type="spellEnd"/>
-      <w:r>
-        <w:t xml:space="preserve"> d</w:t>
-      </w:r>
-      <w:r>
-        <w:t xml:space="preserve">e </w:t>
-      </w:r>
-      <w:proofErr w:type="spellStart"/>
-      <w:r>
-        <w:t>Visualizacion</w:t>
-      </w:r>
-      <w:proofErr w:type="spellEnd"/>
-      <w:r>
-        <w:t xml:space="preserve"> de las tareas</w:t>
-      </w:r>
-      <w:r>
-        <w:t xml:space="preserve"> </w:t>
+      <w:r>
+        <w:t>Página</w:t>
+      </w:r>
+      <w:r>
+        <w:t xml:space="preserve"> de </w:t>
+      </w:r>
+      <w:r>
+        <w:t>Visualización</w:t>
+      </w:r>
+      <w:r>
+        <w:t xml:space="preserve"> de las tareas </w:t>
       </w:r>
       <w:proofErr w:type="spellStart"/>
       <w:proofErr w:type="gramStart"/>
@@ -1086,16 +1096,20 @@
       <w:proofErr w:type="spellEnd"/>
       <w:proofErr w:type="gramEnd"/>
     </w:p>
-    <w:p>
-      <w:pPr>
-        <w:rPr>
-          <w:b/>
-          <w:bCs/>
-        </w:rPr>
-      </w:pPr>
-    </w:p>
-    <w:p>
-      <w:r>
+    <w:bookmarkEnd w:id="8"/>
+    <w:p>
+      <w:pPr>
+        <w:rPr>
+          <w:b/>
+          <w:bCs/>
+        </w:rPr>
+      </w:pPr>
+    </w:p>
+    <w:p>
+      <w:r>
+        <w:rPr>
+          <w:noProof/>
+        </w:rPr>
         <w:lastRenderedPageBreak/>
         <w:drawing>
           <wp:inline distT="0" distB="0" distL="0" distR="0" wp14:anchorId="03BA06E7" wp14:editId="2DFECDFE">
@@ -1141,13 +1155,10 @@
       <w:r>
         <w:t xml:space="preserve">Ilustración 3. Pagina de registro de Tareas </w:t>
       </w:r>
-      <w:proofErr w:type="spellStart"/>
-      <w:proofErr w:type="gramStart"/>
-      <w:r>
-        <w:t>Fuente:Autor</w:t>
-      </w:r>
-      <w:proofErr w:type="spellEnd"/>
-      <w:proofErr w:type="gramEnd"/>
+      <w:r>
+        <w:t>Fuente: Autor</w:t>
+      </w:r>
+      <w:bookmarkEnd w:id="7"/>
     </w:p>
     <w:sectPr>
       <w:pgSz w:w="12240" w:h="15840"/>
@@ -1160,7 +1171,7 @@
 </file>
 
 <file path=word/numbering.xml><?xml version="1.0" encoding="utf-8"?>
-<w:numbering xmlns:wpc="http://schemas.microsoft.com/office/word/2010/wordprocessingCanvas" xmlns:cx="http://schemas.microsoft.com/office/drawing/2014/chartex" xmlns:cx1="http://schemas.microsoft.com/office/drawing/2015/9/8/chartex" xmlns:cx2="http://schemas.microsoft.com/office/drawing/2015/10/21/chartex" xmlns:cx3="http://schemas.microsoft.com/office/drawing/2016/5/9/chartex" xmlns:cx4="http://schemas.microsoft.com/office/drawing/2016/5/10/chartex" xmlns:cx5="http://schemas.microsoft.com/office/drawing/2016/5/11/chartex" xmlns:cx6="http://schemas.microsoft.com/office/drawing/2016/5/12/chartex" xmlns:cx7="http://schemas.microsoft.com/office/drawing/2016/5/13/chartex" xmlns:cx8="http://schemas.microsoft.com/office/drawing/2016/5/14/chartex" xmlns:mc="http://schemas.openxmlformats.org/markup-compatibility/2006" xmlns:aink="http://schemas.microsoft.com/office/drawing/2016/ink" xmlns:am3d="http://schemas.microsoft.com/office/drawing/2017/model3d" xmlns:o="urn:schemas-microsoft-com:office:office" xmlns:oel="http://schemas.microsoft.com/office/2019/extlst" xmlns:r="http://schemas.openxmlformats.org/officeDocument/2006/relationships" xmlns:m="http://schemas.openxmlformats.org/officeDocument/2006/math" xmlns:v="urn:schemas-microsoft-com:vml" xmlns:wp14="http://schemas.microsoft.com/office/word/2010/wordprocessingDrawing" xmlns:wp="http://schemas.openxmlformats.org/drawingml/2006/wordprocessingDrawing" xmlns:w10="urn:schemas-microsoft-com:office:word" xmlns:w="http://schemas.openxmlformats.org/wordprocessingml/2006/main" xmlns:w14="http://schemas.microsoft.com/office/word/2010/wordml" xmlns:w15="http://schemas.microsoft.com/office/word/2012/wordml" xmlns:w16cex="http://schemas.microsoft.com/office/word/2018/wordml/cex" xmlns:w16cid="http://schemas.microsoft.com/office/word/2016/wordml/cid" xmlns:w16="http://schemas.microsoft.com/office/word/2018/wordml" xmlns:w16sdtdh="http://schemas.microsoft.com/office/word/2020/wordml/sdtdatahash" xmlns:w16se="http://schemas.microsoft.com/office/word/2015/wordml/symex" xmlns:wpg="http://schemas.microsoft.com/office/word/2010/wordprocessingGroup" xmlns:wpi="http://schemas.microsoft.com/office/word/2010/wordprocessingInk" xmlns:wne="http://schemas.microsoft.com/office/word/2006/wordml" xmlns:wps="http://schemas.microsoft.com/office/word/2010/wordprocessingShape" mc:Ignorable="w14 w15 w16se w16cid w16 w16cex w16sdtdh wp14">
+<w:numbering xmlns:wpc="http://schemas.microsoft.com/office/word/2010/wordprocessingCanvas" xmlns:cx="http://schemas.microsoft.com/office/drawing/2014/chartex" xmlns:cx1="http://schemas.microsoft.com/office/drawing/2015/9/8/chartex" xmlns:cx2="http://schemas.microsoft.com/office/drawing/2015/10/21/chartex" xmlns:cx3="http://schemas.microsoft.com/office/drawing/2016/5/9/chartex" xmlns:cx4="http://schemas.microsoft.com/office/drawing/2016/5/10/chartex" xmlns:cx5="http://schemas.microsoft.com/office/drawing/2016/5/11/chartex" xmlns:cx6="http://schemas.microsoft.com/office/drawing/2016/5/12/chartex" xmlns:cx7="http://schemas.microsoft.com/office/drawing/2016/5/13/chartex" xmlns:cx8="http://schemas.microsoft.com/office/drawing/2016/5/14/chartex" xmlns:mc="http://schemas.openxmlformats.org/markup-compatibility/2006" xmlns:aink="http://schemas.microsoft.com/office/drawing/2016/ink" xmlns:am3d="http://schemas.microsoft.com/office/drawing/2017/model3d" xmlns:o="urn:schemas-microsoft-com:office:office" xmlns:r="http://schemas.openxmlformats.org/officeDocument/2006/relationships" xmlns:m="http://schemas.openxmlformats.org/officeDocument/2006/math" xmlns:v="urn:schemas-microsoft-com:vml" xmlns:wp14="http://schemas.microsoft.com/office/word/2010/wordprocessingDrawing" xmlns:wp="http://schemas.openxmlformats.org/drawingml/2006/wordprocessingDrawing" xmlns:w10="urn:schemas-microsoft-com:office:word" xmlns:w="http://schemas.openxmlformats.org/wordprocessingml/2006/main" xmlns:w14="http://schemas.microsoft.com/office/word/2010/wordml" xmlns:w15="http://schemas.microsoft.com/office/word/2012/wordml" xmlns:w16cex="http://schemas.microsoft.com/office/word/2018/wordml/cex" xmlns:w16cid="http://schemas.microsoft.com/office/word/2016/wordml/cid" xmlns:w16="http://schemas.microsoft.com/office/word/2018/wordml" xmlns:w16sdtdh="http://schemas.microsoft.com/office/word/2020/wordml/sdtdatahash" xmlns:w16se="http://schemas.microsoft.com/office/word/2015/wordml/symex" xmlns:wpg="http://schemas.microsoft.com/office/word/2010/wordprocessingGroup" xmlns:wpi="http://schemas.microsoft.com/office/word/2010/wordprocessingInk" xmlns:wne="http://schemas.microsoft.com/office/word/2006/wordml" xmlns:wps="http://schemas.microsoft.com/office/word/2010/wordprocessingShape" mc:Ignorable="w14 w15 w16se w16cid w16 w16cex w16sdtdh wp14">
   <w:abstractNum w:abstractNumId="0" w15:restartNumberingAfterBreak="0">
     <w:nsid w:val="33E513B5"/>
     <w:multiLevelType w:val="hybridMultilevel"/>
@@ -1492,13 +1503,13 @@
       </w:rPr>
     </w:lvl>
   </w:abstractNum>
-  <w:num w:numId="1" w16cid:durableId="918489881">
+  <w:num w:numId="1">
     <w:abstractNumId w:val="0"/>
   </w:num>
-  <w:num w:numId="2" w16cid:durableId="1530071245">
+  <w:num w:numId="2">
     <w:abstractNumId w:val="2"/>
   </w:num>
-  <w:num w:numId="3" w16cid:durableId="1554199759">
+  <w:num w:numId="3">
     <w:abstractNumId w:val="1"/>
   </w:num>
 </w:numbering>
